--- a/.Archive/7. Description of movements/8. Отведение-приведение плеча. Сокращенно. С разной скоростью.docx
+++ b/.Archive/7. Description of movements/8. Отведение-приведение плеча. Сокращенно. С разной скоростью.docx
@@ -68,8 +68,6 @@
               </w:rPr>
               <w:t>сторону</w:t>
             </w:r>
-            <w:bookmarkStart w:id="0" w:name="_GoBack"/>
-            <w:bookmarkEnd w:id="0"/>
             <w:r>
               <w:rPr>
                 <w:rFonts w:ascii="Times New Roman" w:hAnsi="Times New Roman" w:cs="Times New Roman"/>
@@ -2479,6 +2477,228 @@
                 <w:sz w:val="24"/>
                 <w:szCs w:val="24"/>
                 <w:lang w:val="en-US"/>
+              </w:rPr>
+              <w:t>0</w:t>
+            </w:r>
+          </w:p>
+        </w:tc>
+      </w:tr>
+      <w:tr>
+        <w:tc>
+          <w:tcPr>
+            <w:tcW w:w="1129" w:type="dxa"/>
+          </w:tcPr>
+          <w:p>
+            <w:pPr>
+              <w:jc w:val="center"/>
+              <w:rPr>
+                <w:rFonts w:ascii="Times New Roman" w:hAnsi="Times New Roman" w:cs="Times New Roman"/>
+                <w:sz w:val="24"/>
+                <w:szCs w:val="24"/>
+                <w:highlight w:val="lightGray"/>
+                <w:lang w:val="en-US"/>
+              </w:rPr>
+            </w:pPr>
+            <w:r>
+              <w:rPr>
+                <w:rFonts w:ascii="Times New Roman" w:hAnsi="Times New Roman" w:cs="Times New Roman"/>
+                <w:sz w:val="24"/>
+                <w:szCs w:val="24"/>
+                <w:highlight w:val="lightGray"/>
+                <w:lang w:val="en-US"/>
+              </w:rPr>
+              <w:t>120-1</w:t>
+            </w:r>
+            <w:r>
+              <w:rPr>
+                <w:rFonts w:ascii="Times New Roman" w:hAnsi="Times New Roman" w:cs="Times New Roman"/>
+                <w:sz w:val="24"/>
+                <w:szCs w:val="24"/>
+                <w:highlight w:val="lightGray"/>
+                <w:lang w:val="en-US"/>
+              </w:rPr>
+              <w:t>22</w:t>
+            </w:r>
+          </w:p>
+        </w:tc>
+        <w:tc>
+          <w:tcPr>
+            <w:tcW w:w="6837" w:type="dxa"/>
+          </w:tcPr>
+          <w:p>
+            <w:pPr>
+              <w:jc w:val="center"/>
+              <w:rPr>
+                <w:rFonts w:ascii="Times New Roman" w:hAnsi="Times New Roman" w:cs="Times New Roman"/>
+                <w:sz w:val="24"/>
+                <w:szCs w:val="24"/>
+                <w:highlight w:val="lightGray"/>
+              </w:rPr>
+            </w:pPr>
+            <w:r>
+              <w:rPr>
+                <w:rFonts w:ascii="Times New Roman" w:hAnsi="Times New Roman" w:cs="Times New Roman"/>
+                <w:sz w:val="24"/>
+                <w:szCs w:val="24"/>
+                <w:highlight w:val="lightGray"/>
+              </w:rPr>
+              <w:t>Р</w:t>
+            </w:r>
+            <w:r>
+              <w:rPr>
+                <w:rFonts w:ascii="Times New Roman" w:hAnsi="Times New Roman" w:cs="Times New Roman"/>
+                <w:sz w:val="24"/>
+                <w:szCs w:val="24"/>
+                <w:highlight w:val="lightGray"/>
+              </w:rPr>
+              <w:t>ука в стороне</w:t>
+            </w:r>
+            <w:r>
+              <w:rPr>
+                <w:rFonts w:ascii="Times New Roman" w:hAnsi="Times New Roman" w:cs="Times New Roman"/>
+                <w:sz w:val="24"/>
+                <w:szCs w:val="24"/>
+                <w:highlight w:val="lightGray"/>
+              </w:rPr>
+              <w:t xml:space="preserve">, согнутая в локте, вращение в локтевом суставе </w:t>
+            </w:r>
+            <w:bookmarkStart w:id="0" w:name="_GoBack"/>
+            <w:bookmarkEnd w:id="0"/>
+            <w:r>
+              <w:rPr>
+                <w:rFonts w:ascii="Times New Roman" w:hAnsi="Times New Roman" w:cs="Times New Roman"/>
+                <w:sz w:val="24"/>
+                <w:szCs w:val="24"/>
+                <w:highlight w:val="lightGray"/>
+              </w:rPr>
+              <w:t>к себе 4 раза.</w:t>
+            </w:r>
+          </w:p>
+        </w:tc>
+        <w:tc>
+          <w:tcPr>
+            <w:tcW w:w="1796" w:type="dxa"/>
+          </w:tcPr>
+          <w:p>
+            <w:pPr>
+              <w:jc w:val="center"/>
+              <w:rPr>
+                <w:rFonts w:ascii="Times New Roman" w:hAnsi="Times New Roman" w:cs="Times New Roman"/>
+                <w:sz w:val="24"/>
+                <w:szCs w:val="24"/>
+                <w:highlight w:val="lightGray"/>
+              </w:rPr>
+            </w:pPr>
+            <w:r>
+              <w:rPr>
+                <w:rFonts w:ascii="Times New Roman" w:hAnsi="Times New Roman" w:cs="Times New Roman"/>
+                <w:sz w:val="24"/>
+                <w:szCs w:val="24"/>
+                <w:highlight w:val="lightGray"/>
+              </w:rPr>
+              <w:t>0</w:t>
+            </w:r>
+          </w:p>
+        </w:tc>
+      </w:tr>
+      <w:tr>
+        <w:tc>
+          <w:tcPr>
+            <w:tcW w:w="1129" w:type="dxa"/>
+          </w:tcPr>
+          <w:p>
+            <w:pPr>
+              <w:jc w:val="center"/>
+              <w:rPr>
+                <w:rFonts w:ascii="Times New Roman" w:hAnsi="Times New Roman" w:cs="Times New Roman"/>
+                <w:sz w:val="24"/>
+                <w:szCs w:val="24"/>
+                <w:highlight w:val="lightGray"/>
+              </w:rPr>
+            </w:pPr>
+            <w:r>
+              <w:rPr>
+                <w:rFonts w:ascii="Times New Roman" w:hAnsi="Times New Roman" w:cs="Times New Roman"/>
+                <w:sz w:val="24"/>
+                <w:szCs w:val="24"/>
+                <w:highlight w:val="lightGray"/>
+              </w:rPr>
+              <w:t>123-1</w:t>
+            </w:r>
+            <w:r>
+              <w:rPr>
+                <w:rFonts w:ascii="Times New Roman" w:hAnsi="Times New Roman" w:cs="Times New Roman"/>
+                <w:sz w:val="24"/>
+                <w:szCs w:val="24"/>
+                <w:highlight w:val="lightGray"/>
+              </w:rPr>
+              <w:t>25</w:t>
+            </w:r>
+          </w:p>
+        </w:tc>
+        <w:tc>
+          <w:tcPr>
+            <w:tcW w:w="6837" w:type="dxa"/>
+          </w:tcPr>
+          <w:p>
+            <w:pPr>
+              <w:jc w:val="center"/>
+              <w:rPr>
+                <w:rFonts w:ascii="Times New Roman" w:hAnsi="Times New Roman" w:cs="Times New Roman"/>
+                <w:sz w:val="24"/>
+                <w:szCs w:val="24"/>
+                <w:highlight w:val="lightGray"/>
+              </w:rPr>
+            </w:pPr>
+            <w:r>
+              <w:rPr>
+                <w:rFonts w:ascii="Times New Roman" w:hAnsi="Times New Roman" w:cs="Times New Roman"/>
+                <w:sz w:val="24"/>
+                <w:szCs w:val="24"/>
+                <w:highlight w:val="lightGray"/>
+              </w:rPr>
+              <w:t xml:space="preserve">Рука </w:t>
+            </w:r>
+            <w:r>
+              <w:rPr>
+                <w:rFonts w:ascii="Times New Roman" w:hAnsi="Times New Roman" w:cs="Times New Roman"/>
+                <w:sz w:val="24"/>
+                <w:szCs w:val="24"/>
+                <w:highlight w:val="lightGray"/>
+              </w:rPr>
+              <w:t>в стороне</w:t>
+            </w:r>
+            <w:r>
+              <w:rPr>
+                <w:rFonts w:ascii="Times New Roman" w:hAnsi="Times New Roman" w:cs="Times New Roman"/>
+                <w:sz w:val="24"/>
+                <w:szCs w:val="24"/>
+                <w:highlight w:val="lightGray"/>
+              </w:rPr>
+              <w:t>, согнутая в локте, вращение в локтевом суставе от себя 4 раза.</w:t>
+            </w:r>
+          </w:p>
+        </w:tc>
+        <w:tc>
+          <w:tcPr>
+            <w:tcW w:w="1796" w:type="dxa"/>
+          </w:tcPr>
+          <w:p>
+            <w:pPr>
+              <w:jc w:val="center"/>
+              <w:rPr>
+                <w:rFonts w:ascii="Times New Roman" w:hAnsi="Times New Roman" w:cs="Times New Roman"/>
+                <w:sz w:val="24"/>
+                <w:szCs w:val="24"/>
+                <w:highlight w:val="lightGray"/>
+              </w:rPr>
+            </w:pPr>
+            <w:r>
+              <w:rPr>
+                <w:rFonts w:ascii="Times New Roman" w:hAnsi="Times New Roman" w:cs="Times New Roman"/>
+                <w:sz w:val="24"/>
+                <w:szCs w:val="24"/>
+                <w:highlight w:val="lightGray"/>
               </w:rPr>
               <w:t>0</w:t>
             </w:r>
@@ -2618,7 +2838,7 @@
           <w:rPr>
             <w:noProof/>
           </w:rPr>
-          <w:t>1</w:t>
+          <w:t>2</w:t>
         </w:r>
         <w:r>
           <w:fldChar w:fldCharType="end"/>
